--- a/Actividad integradora/Reporte.docx
+++ b/Actividad integradora/Reporte.docx
@@ -510,7 +510,7 @@
     </w:p>
     <w:bookmarkEnd w:id="22"/>
     <w:bookmarkEnd w:id="23"/>
-    <w:bookmarkStart w:id="33" w:name="análisis-de-medidas-resumen-de-r1-r2"/>
+    <w:bookmarkStart w:id="43" w:name="análisis-de-medidas-resumen-de-r1-r2"/>
     <w:p>
       <w:pPr>
         <w:pStyle w:val="Heading1"/>
@@ -527,6 +527,17 @@
         <w:rPr>
           <w:rStyle w:val="VerbatimChar"/>
         </w:rPr>
+        <w:t xml:space="preserve">## Región 1</w:t>
+      </w:r>
+    </w:p>
+    <w:p>
+      <w:pPr>
+        <w:pStyle w:val="SourceCode"/>
+      </w:pPr>
+      <w:r>
+        <w:rPr>
+          <w:rStyle w:val="VerbatimChar"/>
+        </w:rPr>
         <w:t xml:space="preserve">##  acceso_combust_limpios electrd_fosiles electrd_de_energ_renov</w:t>
       </w:r>
       <w:r>
@@ -663,6 +674,145 @@
           <w:rStyle w:val="VerbatimChar"/>
         </w:rPr>
         <w:t xml:space="preserve">## </w:t>
+      </w:r>
+    </w:p>
+    <w:p>
+      <w:pPr>
+        <w:pStyle w:val="SourceCode"/>
+      </w:pPr>
+      <w:r>
+        <w:rPr>
+          <w:rStyle w:val="VerbatimChar"/>
+        </w:rPr>
+        <w:t xml:space="preserve">## Región 2</w:t>
+      </w:r>
+    </w:p>
+    <w:p>
+      <w:pPr>
+        <w:pStyle w:val="SourceCode"/>
+      </w:pPr>
+      <w:r>
+        <w:rPr>
+          <w:rStyle w:val="VerbatimChar"/>
+        </w:rPr>
+        <w:t xml:space="preserve">##  acceso_combust_limpios electrd_fosiles electrd_de_energ_renov</w:t>
+      </w:r>
+      <w:r>
+        <w:br/>
+      </w:r>
+      <w:r>
+        <w:rPr>
+          <w:rStyle w:val="VerbatimChar"/>
+        </w:rPr>
+        <w:t xml:space="preserve">##  Min.   :100            Min.   : 9.82   Min.   : 19.06        </w:t>
+      </w:r>
+      <w:r>
+        <w:br/>
+      </w:r>
+      <w:r>
+        <w:rPr>
+          <w:rStyle w:val="VerbatimChar"/>
+        </w:rPr>
+        <w:t xml:space="preserve">##  1st Qu.:100            1st Qu.:17.66   1st Qu.: 30.47        </w:t>
+      </w:r>
+      <w:r>
+        <w:br/>
+      </w:r>
+      <w:r>
+        <w:rPr>
+          <w:rStyle w:val="VerbatimChar"/>
+        </w:rPr>
+        <w:t xml:space="preserve">##  Median :100            Median :23.93   Median : 44.99        </w:t>
+      </w:r>
+      <w:r>
+        <w:br/>
+      </w:r>
+      <w:r>
+        <w:rPr>
+          <w:rStyle w:val="VerbatimChar"/>
+        </w:rPr>
+        <w:t xml:space="preserve">##  Mean   :100            Mean   :32.03   Mean   : 51.19        </w:t>
+      </w:r>
+      <w:r>
+        <w:br/>
+      </w:r>
+      <w:r>
+        <w:rPr>
+          <w:rStyle w:val="VerbatimChar"/>
+        </w:rPr>
+        <w:t xml:space="preserve">##  3rd Qu.:100            3rd Qu.:49.94   3rd Qu.: 63.49        </w:t>
+      </w:r>
+      <w:r>
+        <w:br/>
+      </w:r>
+      <w:r>
+        <w:rPr>
+          <w:rStyle w:val="VerbatimChar"/>
+        </w:rPr>
+        <w:t xml:space="preserve">##  Max.   :100            Max.   :65.09   Max.   :125.28        </w:t>
+      </w:r>
+      <w:r>
+        <w:br/>
+      </w:r>
+      <w:r>
+        <w:rPr>
+          <w:rStyle w:val="VerbatimChar"/>
+        </w:rPr>
+        <w:t xml:space="preserve">##  electrd_de_f_bajas_carb  PIB_per_cap      superficie    </w:t>
+      </w:r>
+      <w:r>
+        <w:br/>
+      </w:r>
+      <w:r>
+        <w:rPr>
+          <w:rStyle w:val="VerbatimChar"/>
+        </w:rPr>
+        <w:t xml:space="preserve">##  Min.   :49.70           Min.   :22364   Min.   : 83871  </w:t>
+      </w:r>
+      <w:r>
+        <w:br/>
+      </w:r>
+      <w:r>
+        <w:rPr>
+          <w:rStyle w:val="VerbatimChar"/>
+        </w:rPr>
+        <w:t xml:space="preserve">##  1st Qu.:66.07           1st Qu.:36730   1st Qu.: 83871  </w:t>
+      </w:r>
+      <w:r>
+        <w:br/>
+      </w:r>
+      <w:r>
+        <w:rPr>
+          <w:rStyle w:val="VerbatimChar"/>
+        </w:rPr>
+        <w:t xml:space="preserve">##  Median :77.11           Median :42593   Median :338145  </w:t>
+      </w:r>
+      <w:r>
+        <w:br/>
+      </w:r>
+      <w:r>
+        <w:rPr>
+          <w:rStyle w:val="VerbatimChar"/>
+        </w:rPr>
+        <w:t xml:space="preserve">##  Mean   :76.56           Mean   :41022   Mean   :355272  </w:t>
+      </w:r>
+      <w:r>
+        <w:br/>
+      </w:r>
+      <w:r>
+        <w:rPr>
+          <w:rStyle w:val="VerbatimChar"/>
+        </w:rPr>
+        <w:t xml:space="preserve">##  3rd Qu.:89.76           3rd Qu.:48189   3rd Qu.:643801  </w:t>
+      </w:r>
+      <w:r>
+        <w:br/>
+      </w:r>
+      <w:r>
+        <w:rPr>
+          <w:rStyle w:val="VerbatimChar"/>
+        </w:rPr>
+        <w:t xml:space="preserve">##  Max.   :93.70           Max.   :53554   Max.   :643801</w:t>
       </w:r>
     </w:p>
     <w:p>
@@ -799,7 +949,139 @@
         <w:t xml:space="preserve"> </w:t>
       </w:r>
       <w:r>
-        <w:t xml:space="preserve">## Matriz de correlaciones</w:t>
+        <w:drawing>
+          <wp:inline>
+            <wp:extent cx="4620126" cy="3696101"/>
+            <wp:effectExtent b="0" l="0" r="0" t="0"/>
+            <wp:docPr descr="" title="" id="34" name="Picture"/>
+            <a:graphic>
+              <a:graphicData uri="http://schemas.openxmlformats.org/drawingml/2006/picture">
+                <pic:pic>
+                  <pic:nvPicPr>
+                    <pic:cNvPr descr="Reporte_files/figure-docx/unnamed-chunk-8-1.png" id="35" name="Picture"/>
+                    <pic:cNvPicPr>
+                      <a:picLocks noChangeArrowheads="1" noChangeAspect="1"/>
+                    </pic:cNvPicPr>
+                  </pic:nvPicPr>
+                  <pic:blipFill>
+                    <a:blip r:embed="rId33"/>
+                    <a:stretch>
+                      <a:fillRect/>
+                    </a:stretch>
+                  </pic:blipFill>
+                  <pic:spPr bwMode="auto">
+                    <a:xfrm>
+                      <a:off x="0" y="0"/>
+                      <a:ext cx="4620126" cy="3696101"/>
+                    </a:xfrm>
+                    <a:prstGeom prst="rect">
+                      <a:avLst/>
+                    </a:prstGeom>
+                    <a:noFill/>
+                    <a:ln w="9525">
+                      <a:noFill/>
+                      <a:headEnd/>
+                      <a:tailEnd/>
+                    </a:ln>
+                  </pic:spPr>
+                </pic:pic>
+              </a:graphicData>
+            </a:graphic>
+          </wp:inline>
+        </w:drawing>
+      </w:r>
+      <w:r>
+        <w:drawing>
+          <wp:inline>
+            <wp:extent cx="4620126" cy="3696101"/>
+            <wp:effectExtent b="0" l="0" r="0" t="0"/>
+            <wp:docPr descr="" title="" id="37" name="Picture"/>
+            <a:graphic>
+              <a:graphicData uri="http://schemas.openxmlformats.org/drawingml/2006/picture">
+                <pic:pic>
+                  <pic:nvPicPr>
+                    <pic:cNvPr descr="Reporte_files/figure-docx/unnamed-chunk-8-2.png" id="38" name="Picture"/>
+                    <pic:cNvPicPr>
+                      <a:picLocks noChangeArrowheads="1" noChangeAspect="1"/>
+                    </pic:cNvPicPr>
+                  </pic:nvPicPr>
+                  <pic:blipFill>
+                    <a:blip r:embed="rId36"/>
+                    <a:stretch>
+                      <a:fillRect/>
+                    </a:stretch>
+                  </pic:blipFill>
+                  <pic:spPr bwMode="auto">
+                    <a:xfrm>
+                      <a:off x="0" y="0"/>
+                      <a:ext cx="4620126" cy="3696101"/>
+                    </a:xfrm>
+                    <a:prstGeom prst="rect">
+                      <a:avLst/>
+                    </a:prstGeom>
+                    <a:noFill/>
+                    <a:ln w="9525">
+                      <a:noFill/>
+                      <a:headEnd/>
+                      <a:tailEnd/>
+                    </a:ln>
+                  </pic:spPr>
+                </pic:pic>
+              </a:graphicData>
+            </a:graphic>
+          </wp:inline>
+        </w:drawing>
+      </w:r>
+      <w:r>
+        <w:drawing>
+          <wp:inline>
+            <wp:extent cx="4620126" cy="3696101"/>
+            <wp:effectExtent b="0" l="0" r="0" t="0"/>
+            <wp:docPr descr="" title="" id="40" name="Picture"/>
+            <a:graphic>
+              <a:graphicData uri="http://schemas.openxmlformats.org/drawingml/2006/picture">
+                <pic:pic>
+                  <pic:nvPicPr>
+                    <pic:cNvPr descr="Reporte_files/figure-docx/unnamed-chunk-8-3.png" id="41" name="Picture"/>
+                    <pic:cNvPicPr>
+                      <a:picLocks noChangeArrowheads="1" noChangeAspect="1"/>
+                    </pic:cNvPicPr>
+                  </pic:nvPicPr>
+                  <pic:blipFill>
+                    <a:blip r:embed="rId39"/>
+                    <a:stretch>
+                      <a:fillRect/>
+                    </a:stretch>
+                  </pic:blipFill>
+                  <pic:spPr bwMode="auto">
+                    <a:xfrm>
+                      <a:off x="0" y="0"/>
+                      <a:ext cx="4620126" cy="3696101"/>
+                    </a:xfrm>
+                    <a:prstGeom prst="rect">
+                      <a:avLst/>
+                    </a:prstGeom>
+                    <a:noFill/>
+                    <a:ln w="9525">
+                      <a:noFill/>
+                      <a:headEnd/>
+                      <a:tailEnd/>
+                    </a:ln>
+                  </pic:spPr>
+                </pic:pic>
+              </a:graphicData>
+            </a:graphic>
+          </wp:inline>
+        </w:drawing>
+      </w:r>
+    </w:p>
+    <w:bookmarkStart w:id="42" w:name="matriz-de-correlaciones"/>
+    <w:p>
+      <w:pPr>
+        <w:pStyle w:val="Heading2"/>
+      </w:pPr>
+      <w:r>
+        <w:t xml:space="preserve">Matriz de correlaciones</w:t>
       </w:r>
     </w:p>
     <w:p>
@@ -810,6 +1092,17 @@
         <w:rPr>
           <w:rStyle w:val="VerbatimChar"/>
         </w:rPr>
+        <w:t xml:space="preserve">## Región 1</w:t>
+      </w:r>
+    </w:p>
+    <w:p>
+      <w:pPr>
+        <w:pStyle w:val="SourceCode"/>
+      </w:pPr>
+      <w:r>
+        <w:rPr>
+          <w:rStyle w:val="VerbatimChar"/>
+        </w:rPr>
         <w:t xml:space="preserve">##                         acceso_combust_limpios electrd_fosiles</w:t>
       </w:r>
       <w:r>
@@ -993,17 +1286,231 @@
         <w:t xml:space="preserve">## superficie                    -0.45       1.00</w:t>
       </w:r>
     </w:p>
-    <w:bookmarkEnd w:id="33"/>
-    <w:bookmarkStart w:id="34" w:name="reporte"/>
     <w:p>
       <w:pPr>
+        <w:pStyle w:val="SourceCode"/>
+      </w:pPr>
+      <w:r>
+        <w:rPr>
+          <w:rStyle w:val="VerbatimChar"/>
+        </w:rPr>
+        <w:t xml:space="preserve">## Región 2</w:t>
+      </w:r>
+    </w:p>
+    <w:p>
+      <w:pPr>
+        <w:pStyle w:val="SourceCode"/>
+      </w:pPr>
+      <w:r>
+        <w:rPr>
+          <w:rStyle w:val="VerbatimChar"/>
+        </w:rPr>
+        <w:t xml:space="preserve">## Warning in cor(R2): the standard deviation is zero</w:t>
+      </w:r>
+    </w:p>
+    <w:p>
+      <w:pPr>
+        <w:pStyle w:val="SourceCode"/>
+      </w:pPr>
+      <w:r>
+        <w:rPr>
+          <w:rStyle w:val="VerbatimChar"/>
+        </w:rPr>
+        <w:t xml:space="preserve">##                         acceso_combust_limpios electrd_fosiles</w:t>
+      </w:r>
+      <w:r>
+        <w:br/>
+      </w:r>
+      <w:r>
+        <w:rPr>
+          <w:rStyle w:val="VerbatimChar"/>
+        </w:rPr>
+        <w:t xml:space="preserve">## acceso_combust_limpios                       1              NA</w:t>
+      </w:r>
+      <w:r>
+        <w:br/>
+      </w:r>
+      <w:r>
+        <w:rPr>
+          <w:rStyle w:val="VerbatimChar"/>
+        </w:rPr>
+        <w:t xml:space="preserve">## electrd_fosiles                             NA            1.00</w:t>
+      </w:r>
+      <w:r>
+        <w:br/>
+      </w:r>
+      <w:r>
+        <w:rPr>
+          <w:rStyle w:val="VerbatimChar"/>
+        </w:rPr>
+        <w:t xml:space="preserve">## electrd_de_energ_renov                      NA            0.63</w:t>
+      </w:r>
+      <w:r>
+        <w:br/>
+      </w:r>
+      <w:r>
+        <w:rPr>
+          <w:rStyle w:val="VerbatimChar"/>
+        </w:rPr>
+        <w:t xml:space="preserve">## electrd_de_f_bajas_carb                     NA            0.53</w:t>
+      </w:r>
+      <w:r>
+        <w:br/>
+      </w:r>
+      <w:r>
+        <w:rPr>
+          <w:rStyle w:val="VerbatimChar"/>
+        </w:rPr>
+        <w:t xml:space="preserve">## PIB_per_cap                                 NA           -0.39</w:t>
+      </w:r>
+      <w:r>
+        <w:br/>
+      </w:r>
+      <w:r>
+        <w:rPr>
+          <w:rStyle w:val="VerbatimChar"/>
+        </w:rPr>
+        <w:t xml:space="preserve">## superficie                                  NA            0.87</w:t>
+      </w:r>
+      <w:r>
+        <w:br/>
+      </w:r>
+      <w:r>
+        <w:rPr>
+          <w:rStyle w:val="VerbatimChar"/>
+        </w:rPr>
+        <w:t xml:space="preserve">##                         electrd_de_energ_renov electrd_de_f_bajas_carb</w:t>
+      </w:r>
+      <w:r>
+        <w:br/>
+      </w:r>
+      <w:r>
+        <w:rPr>
+          <w:rStyle w:val="VerbatimChar"/>
+        </w:rPr>
+        <w:t xml:space="preserve">## acceso_combust_limpios                      NA                      NA</w:t>
+      </w:r>
+      <w:r>
+        <w:br/>
+      </w:r>
+      <w:r>
+        <w:rPr>
+          <w:rStyle w:val="VerbatimChar"/>
+        </w:rPr>
+        <w:t xml:space="preserve">## electrd_fosiles                           0.63                    0.53</w:t>
+      </w:r>
+      <w:r>
+        <w:br/>
+      </w:r>
+      <w:r>
+        <w:rPr>
+          <w:rStyle w:val="VerbatimChar"/>
+        </w:rPr>
+        <w:t xml:space="preserve">## electrd_de_energ_renov                    1.00                    0.80</w:t>
+      </w:r>
+      <w:r>
+        <w:br/>
+      </w:r>
+      <w:r>
+        <w:rPr>
+          <w:rStyle w:val="VerbatimChar"/>
+        </w:rPr>
+        <w:t xml:space="preserve">## electrd_de_f_bajas_carb                   0.80                    1.00</w:t>
+      </w:r>
+      <w:r>
+        <w:br/>
+      </w:r>
+      <w:r>
+        <w:rPr>
+          <w:rStyle w:val="VerbatimChar"/>
+        </w:rPr>
+        <w:t xml:space="preserve">## PIB_per_cap                              -0.12                   -0.06</w:t>
+      </w:r>
+      <w:r>
+        <w:br/>
+      </w:r>
+      <w:r>
+        <w:rPr>
+          <w:rStyle w:val="VerbatimChar"/>
+        </w:rPr>
+        <w:t xml:space="preserve">## superficie                                0.59                    0.67</w:t>
+      </w:r>
+      <w:r>
+        <w:br/>
+      </w:r>
+      <w:r>
+        <w:rPr>
+          <w:rStyle w:val="VerbatimChar"/>
+        </w:rPr>
+        <w:t xml:space="preserve">##                         PIB_per_cap superficie</w:t>
+      </w:r>
+      <w:r>
+        <w:br/>
+      </w:r>
+      <w:r>
+        <w:rPr>
+          <w:rStyle w:val="VerbatimChar"/>
+        </w:rPr>
+        <w:t xml:space="preserve">## acceso_combust_limpios           NA         NA</w:t>
+      </w:r>
+      <w:r>
+        <w:br/>
+      </w:r>
+      <w:r>
+        <w:rPr>
+          <w:rStyle w:val="VerbatimChar"/>
+        </w:rPr>
+        <w:t xml:space="preserve">## electrd_fosiles               -0.39       0.87</w:t>
+      </w:r>
+      <w:r>
+        <w:br/>
+      </w:r>
+      <w:r>
+        <w:rPr>
+          <w:rStyle w:val="VerbatimChar"/>
+        </w:rPr>
+        <w:t xml:space="preserve">## electrd_de_energ_renov        -0.12       0.59</w:t>
+      </w:r>
+      <w:r>
+        <w:br/>
+      </w:r>
+      <w:r>
+        <w:rPr>
+          <w:rStyle w:val="VerbatimChar"/>
+        </w:rPr>
+        <w:t xml:space="preserve">## electrd_de_f_bajas_carb       -0.06       0.67</w:t>
+      </w:r>
+      <w:r>
+        <w:br/>
+      </w:r>
+      <w:r>
+        <w:rPr>
+          <w:rStyle w:val="VerbatimChar"/>
+        </w:rPr>
+        <w:t xml:space="preserve">## PIB_per_cap                    1.00      -0.30</w:t>
+      </w:r>
+      <w:r>
+        <w:br/>
+      </w:r>
+      <w:r>
+        <w:rPr>
+          <w:rStyle w:val="VerbatimChar"/>
+        </w:rPr>
+        <w:t xml:space="preserve">## superficie                    -0.30       1.00</w:t>
+      </w:r>
+    </w:p>
+    <w:bookmarkEnd w:id="42"/>
+    <w:bookmarkEnd w:id="43"/>
+    <w:bookmarkStart w:id="44" w:name="reporte"/>
+    <w:p>
+      <w:pPr>
         <w:pStyle w:val="Heading1"/>
       </w:pPr>
       <w:r>
         <w:t xml:space="preserve">Reporte</w:t>
       </w:r>
     </w:p>
-    <w:bookmarkEnd w:id="34"/>
+    <w:bookmarkEnd w:id="44"/>
     <w:sectPr/>
   </w:body>
 </w:document>
